--- a/Digiwallet extension for Magento_description_V4.docx
+++ b/Digiwallet extension for Magento_description_V4.docx
@@ -9,8 +9,6 @@
           <w:lang w:val="en-GB"/>
         </w:rPr>
       </w:pPr>
-      <w:bookmarkStart w:id="0" w:name="_GoBack"/>
-      <w:bookmarkEnd w:id="0"/>
       <w:r>
         <w:rPr>
           <w:lang w:val="en-GB"/>
@@ -620,6 +618,44 @@
           <w:lang w:val="en-GB"/>
         </w:rPr>
         <w:t xml:space="preserve"> countries)</w:t>
+      </w:r>
+    </w:p>
+    <w:p>
+      <w:pPr>
+        <w:pStyle w:val="Lijstalinea"/>
+        <w:numPr>
+          <w:ilvl w:val="0"/>
+          <w:numId w:val="4"/>
+        </w:numPr>
+        <w:rPr>
+          <w:lang w:val="en-GB"/>
+        </w:rPr>
+      </w:pPr>
+      <w:proofErr w:type="spellStart"/>
+      <w:r>
+        <w:rPr>
+          <w:lang w:val="en-GB"/>
+        </w:rPr>
+        <w:t>GiroPay</w:t>
+      </w:r>
+      <w:proofErr w:type="spellEnd"/>
+    </w:p>
+    <w:p>
+      <w:pPr>
+        <w:pStyle w:val="Lijstalinea"/>
+        <w:numPr>
+          <w:ilvl w:val="0"/>
+          <w:numId w:val="4"/>
+        </w:numPr>
+        <w:rPr>
+          <w:lang w:val="en-GB"/>
+        </w:rPr>
+      </w:pPr>
+      <w:r>
+        <w:rPr>
+          <w:lang w:val="en-GB"/>
+        </w:rPr>
+        <w:t>EPS</w:t>
       </w:r>
     </w:p>
     <w:p>
@@ -1013,6 +1049,7 @@
         <w:rPr>
           <w:lang w:val="en-GB"/>
         </w:rPr>
+        <w:lastRenderedPageBreak/>
         <w:t xml:space="preserve">Easy to use </w:t>
       </w:r>
       <w:proofErr w:type="spellStart"/>
@@ -1086,7 +1123,6 @@
         <w:rPr>
           <w:lang w:val="en-GB"/>
         </w:rPr>
-        <w:lastRenderedPageBreak/>
         <w:t>Easy to install</w:t>
       </w:r>
       <w:r>
@@ -1253,6 +1289,7 @@
         <w:rPr>
           <w:lang w:val="en-GB"/>
         </w:rPr>
+        <w:lastRenderedPageBreak/>
         <w:t>For the account t</w:t>
       </w:r>
       <w:r>
@@ -1435,6 +1472,21 @@
       <w:pPr>
         <w:rPr>
           <w:sz w:val="24"/>
+          <w:lang w:val="en-GB"/>
+        </w:rPr>
+      </w:pPr>
+      <w:r>
+        <w:rPr>
+          <w:sz w:val="24"/>
+          <w:lang w:val="en-GB"/>
+        </w:rPr>
+        <w:t>Compatible with Magento 2.0 - 2.3</w:t>
+      </w:r>
+    </w:p>
+    <w:p>
+      <w:pPr>
+        <w:rPr>
+          <w:sz w:val="24"/>
           <w:lang w:val="vi-VN"/>
         </w:rPr>
       </w:pPr>
@@ -1443,7 +1495,24 @@
           <w:sz w:val="24"/>
           <w:lang w:val="en-GB"/>
         </w:rPr>
-        <w:t>Compatible with Magento 2.0 - 2.3</w:t>
+        <w:t>Version 1.0.9 Two payment methods added</w:t>
+      </w:r>
+      <w:bookmarkStart w:id="0" w:name="_GoBack"/>
+      <w:bookmarkEnd w:id="0"/>
+    </w:p>
+    <w:p>
+      <w:pPr>
+        <w:rPr>
+          <w:sz w:val="24"/>
+          <w:lang w:val="en-US"/>
+        </w:rPr>
+      </w:pPr>
+      <w:r>
+        <w:rPr>
+          <w:sz w:val="24"/>
+          <w:lang w:val="en-US"/>
+        </w:rPr>
+        <w:t>Version 1.0.7&amp;8 Minor changes</w:t>
       </w:r>
     </w:p>
     <w:p>
@@ -3083,6 +3152,65 @@
 </file>
 
 <file path=customXml/item1.xml><?xml version="1.0" encoding="utf-8"?>
+<?mso-contentType ?>
+<FormTemplates xmlns="http://schemas.microsoft.com/sharepoint/v3/contenttype/forms">
+  <Display>DocumentLibraryForm</Display>
+  <Edit>DocumentLibraryForm</Edit>
+  <New>DocumentLibraryForm</New>
+</FormTemplates>
+</file>
+
+<file path=customXml/item2.xml><?xml version="1.0" encoding="utf-8"?>
+<?mso-contentType ?>
+<spe:Receivers xmlns:spe="http://schemas.microsoft.com/sharepoint/events">
+  <Receiver>
+    <Name>Document ID Generator</Name>
+    <Synchronization>Synchronous</Synchronization>
+    <Type>10001</Type>
+    <SequenceNumber>1000</SequenceNumber>
+    <Url/>
+    <Assembly>Microsoft.Office.DocumentManagement, Version=16.0.0.0, Culture=neutral, PublicKeyToken=71e9bce111e9429c</Assembly>
+    <Class>Microsoft.Office.DocumentManagement.Internal.DocIdHandler</Class>
+    <Data/>
+    <Filter/>
+  </Receiver>
+  <Receiver>
+    <Name>Document ID Generator</Name>
+    <Synchronization>Synchronous</Synchronization>
+    <Type>10002</Type>
+    <SequenceNumber>1001</SequenceNumber>
+    <Url/>
+    <Assembly>Microsoft.Office.DocumentManagement, Version=16.0.0.0, Culture=neutral, PublicKeyToken=71e9bce111e9429c</Assembly>
+    <Class>Microsoft.Office.DocumentManagement.Internal.DocIdHandler</Class>
+    <Data/>
+    <Filter/>
+  </Receiver>
+  <Receiver>
+    <Name>Document ID Generator</Name>
+    <Synchronization>Synchronous</Synchronization>
+    <Type>10004</Type>
+    <SequenceNumber>1002</SequenceNumber>
+    <Url/>
+    <Assembly>Microsoft.Office.DocumentManagement, Version=16.0.0.0, Culture=neutral, PublicKeyToken=71e9bce111e9429c</Assembly>
+    <Class>Microsoft.Office.DocumentManagement.Internal.DocIdHandler</Class>
+    <Data/>
+    <Filter/>
+  </Receiver>
+  <Receiver>
+    <Name>Document ID Generator</Name>
+    <Synchronization>Synchronous</Synchronization>
+    <Type>10006</Type>
+    <SequenceNumber>1003</SequenceNumber>
+    <Url/>
+    <Assembly>Microsoft.Office.DocumentManagement, Version=16.0.0.0, Culture=neutral, PublicKeyToken=71e9bce111e9429c</Assembly>
+    <Class>Microsoft.Office.DocumentManagement.Internal.DocIdHandler</Class>
+    <Data/>
+    <Filter/>
+  </Receiver>
+</spe:Receivers>
+</file>
+
+<file path=customXml/item3.xml><?xml version="1.0" encoding="utf-8"?>
 <ct:contentTypeSchema xmlns:ct="http://schemas.microsoft.com/office/2006/metadata/contentType" xmlns:ma="http://schemas.microsoft.com/office/2006/metadata/properties/metaAttributes" ct:_="" ma:_="" ma:contentTypeName="Document" ma:contentTypeID="0x01010075A2AA20506A334EB1349DB130EDB0D5" ma:contentTypeVersion="7" ma:contentTypeDescription="Een nieuw document maken." ma:contentTypeScope="" ma:versionID="79c0a5182dbdffa1f26b41d44e3cf304">
   <xsd:schema xmlns:xsd="http://www.w3.org/2001/XMLSchema" xmlns:xs="http://www.w3.org/2001/XMLSchema" xmlns:p="http://schemas.microsoft.com/office/2006/metadata/properties" xmlns:ns2="2d808b4c-c2ad-4dad-a628-efa1da0ae03a" xmlns:ns3="5dc6a8ae-f98f-48b1-b6d0-1d505f3730c3" xmlns:ns4="0b1deaa4-ccbb-475c-ac28-e19d7db32861" targetNamespace="http://schemas.microsoft.com/office/2006/metadata/properties" ma:root="true" ma:fieldsID="b219b631f3771d9bd78c03b6c6808ca2" ns2:_="" ns3:_="" ns4:_="">
     <xsd:import namespace="2d808b4c-c2ad-4dad-a628-efa1da0ae03a"/>
@@ -3297,65 +3425,6 @@
 </ct:contentTypeSchema>
 </file>
 
-<file path=customXml/item2.xml><?xml version="1.0" encoding="utf-8"?>
-<?mso-contentType ?>
-<spe:Receivers xmlns:spe="http://schemas.microsoft.com/sharepoint/events">
-  <Receiver>
-    <Name>Document ID Generator</Name>
-    <Synchronization>Synchronous</Synchronization>
-    <Type>10001</Type>
-    <SequenceNumber>1000</SequenceNumber>
-    <Url/>
-    <Assembly>Microsoft.Office.DocumentManagement, Version=16.0.0.0, Culture=neutral, PublicKeyToken=71e9bce111e9429c</Assembly>
-    <Class>Microsoft.Office.DocumentManagement.Internal.DocIdHandler</Class>
-    <Data/>
-    <Filter/>
-  </Receiver>
-  <Receiver>
-    <Name>Document ID Generator</Name>
-    <Synchronization>Synchronous</Synchronization>
-    <Type>10002</Type>
-    <SequenceNumber>1001</SequenceNumber>
-    <Url/>
-    <Assembly>Microsoft.Office.DocumentManagement, Version=16.0.0.0, Culture=neutral, PublicKeyToken=71e9bce111e9429c</Assembly>
-    <Class>Microsoft.Office.DocumentManagement.Internal.DocIdHandler</Class>
-    <Data/>
-    <Filter/>
-  </Receiver>
-  <Receiver>
-    <Name>Document ID Generator</Name>
-    <Synchronization>Synchronous</Synchronization>
-    <Type>10004</Type>
-    <SequenceNumber>1002</SequenceNumber>
-    <Url/>
-    <Assembly>Microsoft.Office.DocumentManagement, Version=16.0.0.0, Culture=neutral, PublicKeyToken=71e9bce111e9429c</Assembly>
-    <Class>Microsoft.Office.DocumentManagement.Internal.DocIdHandler</Class>
-    <Data/>
-    <Filter/>
-  </Receiver>
-  <Receiver>
-    <Name>Document ID Generator</Name>
-    <Synchronization>Synchronous</Synchronization>
-    <Type>10006</Type>
-    <SequenceNumber>1003</SequenceNumber>
-    <Url/>
-    <Assembly>Microsoft.Office.DocumentManagement, Version=16.0.0.0, Culture=neutral, PublicKeyToken=71e9bce111e9429c</Assembly>
-    <Class>Microsoft.Office.DocumentManagement.Internal.DocIdHandler</Class>
-    <Data/>
-    <Filter/>
-  </Receiver>
-</spe:Receivers>
-</file>
-
-<file path=customXml/item3.xml><?xml version="1.0" encoding="utf-8"?>
-<?mso-contentType ?>
-<FormTemplates xmlns="http://schemas.microsoft.com/sharepoint/v3/contenttype/forms">
-  <Display>DocumentLibraryForm</Display>
-  <Edit>DocumentLibraryForm</Edit>
-  <New>DocumentLibraryForm</New>
-</FormTemplates>
-</file>
-
 <file path=customXml/item4.xml><?xml version="1.0" encoding="utf-8"?>
 <p:properties xmlns:p="http://schemas.microsoft.com/office/2006/metadata/properties" xmlns:xsi="http://www.w3.org/2001/XMLSchema-instance" xmlns:pc="http://schemas.microsoft.com/office/infopath/2007/PartnerControls">
   <documentManagement>
@@ -3373,6 +3442,22 @@
 </file>
 
 <file path=customXml/itemProps1.xml><?xml version="1.0" encoding="utf-8"?>
+<ds:datastoreItem xmlns:ds="http://schemas.openxmlformats.org/officeDocument/2006/customXml" ds:itemID="{C1B7D83B-63C1-4069-8B69-2A174570E467}">
+  <ds:schemaRefs>
+    <ds:schemaRef ds:uri="http://schemas.microsoft.com/sharepoint/v3/contenttype/forms"/>
+  </ds:schemaRefs>
+</ds:datastoreItem>
+</file>
+
+<file path=customXml/itemProps2.xml><?xml version="1.0" encoding="utf-8"?>
+<ds:datastoreItem xmlns:ds="http://schemas.openxmlformats.org/officeDocument/2006/customXml" ds:itemID="{A698AA20-2C2F-429C-AA83-3BDCDAAC388B}">
+  <ds:schemaRefs>
+    <ds:schemaRef ds:uri="http://schemas.microsoft.com/sharepoint/events"/>
+  </ds:schemaRefs>
+</ds:datastoreItem>
+</file>
+
+<file path=customXml/itemProps3.xml><?xml version="1.0" encoding="utf-8"?>
 <ds:datastoreItem xmlns:ds="http://schemas.openxmlformats.org/officeDocument/2006/customXml" ds:itemID="{986B85A8-65EF-4A82-B688-DA533D56E2DC}">
   <ds:schemaRefs>
     <ds:schemaRef ds:uri="http://schemas.microsoft.com/office/2006/metadata/contentType"/>
@@ -3392,22 +3477,6 @@
 </ds:datastoreItem>
 </file>
 
-<file path=customXml/itemProps2.xml><?xml version="1.0" encoding="utf-8"?>
-<ds:datastoreItem xmlns:ds="http://schemas.openxmlformats.org/officeDocument/2006/customXml" ds:itemID="{A698AA20-2C2F-429C-AA83-3BDCDAAC388B}">
-  <ds:schemaRefs>
-    <ds:schemaRef ds:uri="http://schemas.microsoft.com/sharepoint/events"/>
-  </ds:schemaRefs>
-</ds:datastoreItem>
-</file>
-
-<file path=customXml/itemProps3.xml><?xml version="1.0" encoding="utf-8"?>
-<ds:datastoreItem xmlns:ds="http://schemas.openxmlformats.org/officeDocument/2006/customXml" ds:itemID="{C1B7D83B-63C1-4069-8B69-2A174570E467}">
-  <ds:schemaRefs>
-    <ds:schemaRef ds:uri="http://schemas.microsoft.com/sharepoint/v3/contenttype/forms"/>
-  </ds:schemaRefs>
-</ds:datastoreItem>
-</file>
-
 <file path=customXml/itemProps4.xml><?xml version="1.0" encoding="utf-8"?>
 <ds:datastoreItem xmlns:ds="http://schemas.openxmlformats.org/officeDocument/2006/customXml" ds:itemID="{06EBC2C6-B73E-4125-B890-34F8294AD570}">
   <ds:schemaRefs>
@@ -3419,7 +3488,7 @@
 </file>
 
 <file path=customXml/itemProps5.xml><?xml version="1.0" encoding="utf-8"?>
-<ds:datastoreItem xmlns:ds="http://schemas.openxmlformats.org/officeDocument/2006/customXml" ds:itemID="{B47FAB34-E812-4997-943E-3242F108875B}">
+<ds:datastoreItem xmlns:ds="http://schemas.openxmlformats.org/officeDocument/2006/customXml" ds:itemID="{265C6B29-DC48-4FDD-99E6-3DDF0E080692}">
   <ds:schemaRefs>
     <ds:schemaRef ds:uri="http://schemas.openxmlformats.org/officeDocument/2006/bibliography"/>
   </ds:schemaRefs>

--- a/Digiwallet extension for Magento_description_V4.docx
+++ b/Digiwallet extension for Magento_description_V4.docx
@@ -1487,6 +1487,14 @@
       <w:pPr>
         <w:rPr>
           <w:sz w:val="24"/>
+          <w:lang w:val="en-GB"/>
+        </w:rPr>
+      </w:pPr>
+    </w:p>
+    <w:p>
+      <w:pPr>
+        <w:rPr>
+          <w:sz w:val="24"/>
           <w:lang w:val="vi-VN"/>
         </w:rPr>
       </w:pPr>
@@ -1495,7 +1503,44 @@
           <w:sz w:val="24"/>
           <w:lang w:val="en-GB"/>
         </w:rPr>
-        <w:t>Version 1.0.9 Two payment methods added</w:t>
+        <w:t>Version 1.0.</w:t>
+      </w:r>
+      <w:r>
+        <w:rPr>
+          <w:sz w:val="24"/>
+          <w:lang w:val="en-GB"/>
+        </w:rPr>
+        <w:t>8</w:t>
+      </w:r>
+      <w:r>
+        <w:rPr>
+          <w:sz w:val="24"/>
+          <w:lang w:val="en-GB"/>
+        </w:rPr>
+        <w:t xml:space="preserve"> Two payment methods added</w:t>
+      </w:r>
+      <w:r>
+        <w:rPr>
+          <w:sz w:val="24"/>
+          <w:lang w:val="en-GB"/>
+        </w:rPr>
+        <w:t xml:space="preserve"> / Changed </w:t>
+      </w:r>
+      <w:proofErr w:type="spellStart"/>
+      <w:r>
+        <w:rPr>
+          <w:sz w:val="24"/>
+          <w:lang w:val="en-GB"/>
+        </w:rPr>
+        <w:t>iDEAL</w:t>
+      </w:r>
+      <w:proofErr w:type="spellEnd"/>
+      <w:r>
+        <w:rPr>
+          <w:sz w:val="24"/>
+          <w:lang w:val="en-GB"/>
+        </w:rPr>
+        <w:t xml:space="preserve"> logo</w:t>
       </w:r>
       <w:bookmarkStart w:id="0" w:name="_GoBack"/>
       <w:bookmarkEnd w:id="0"/>
@@ -1512,7 +1557,7 @@
           <w:sz w:val="24"/>
           <w:lang w:val="en-US"/>
         </w:rPr>
-        <w:t>Version 1.0.7&amp;8 Minor changes</w:t>
+        <w:t>Version 1.0.7 Minor changes</w:t>
       </w:r>
     </w:p>
     <w:p>
@@ -3152,65 +3197,6 @@
 </file>
 
 <file path=customXml/item1.xml><?xml version="1.0" encoding="utf-8"?>
-<?mso-contentType ?>
-<FormTemplates xmlns="http://schemas.microsoft.com/sharepoint/v3/contenttype/forms">
-  <Display>DocumentLibraryForm</Display>
-  <Edit>DocumentLibraryForm</Edit>
-  <New>DocumentLibraryForm</New>
-</FormTemplates>
-</file>
-
-<file path=customXml/item2.xml><?xml version="1.0" encoding="utf-8"?>
-<?mso-contentType ?>
-<spe:Receivers xmlns:spe="http://schemas.microsoft.com/sharepoint/events">
-  <Receiver>
-    <Name>Document ID Generator</Name>
-    <Synchronization>Synchronous</Synchronization>
-    <Type>10001</Type>
-    <SequenceNumber>1000</SequenceNumber>
-    <Url/>
-    <Assembly>Microsoft.Office.DocumentManagement, Version=16.0.0.0, Culture=neutral, PublicKeyToken=71e9bce111e9429c</Assembly>
-    <Class>Microsoft.Office.DocumentManagement.Internal.DocIdHandler</Class>
-    <Data/>
-    <Filter/>
-  </Receiver>
-  <Receiver>
-    <Name>Document ID Generator</Name>
-    <Synchronization>Synchronous</Synchronization>
-    <Type>10002</Type>
-    <SequenceNumber>1001</SequenceNumber>
-    <Url/>
-    <Assembly>Microsoft.Office.DocumentManagement, Version=16.0.0.0, Culture=neutral, PublicKeyToken=71e9bce111e9429c</Assembly>
-    <Class>Microsoft.Office.DocumentManagement.Internal.DocIdHandler</Class>
-    <Data/>
-    <Filter/>
-  </Receiver>
-  <Receiver>
-    <Name>Document ID Generator</Name>
-    <Synchronization>Synchronous</Synchronization>
-    <Type>10004</Type>
-    <SequenceNumber>1002</SequenceNumber>
-    <Url/>
-    <Assembly>Microsoft.Office.DocumentManagement, Version=16.0.0.0, Culture=neutral, PublicKeyToken=71e9bce111e9429c</Assembly>
-    <Class>Microsoft.Office.DocumentManagement.Internal.DocIdHandler</Class>
-    <Data/>
-    <Filter/>
-  </Receiver>
-  <Receiver>
-    <Name>Document ID Generator</Name>
-    <Synchronization>Synchronous</Synchronization>
-    <Type>10006</Type>
-    <SequenceNumber>1003</SequenceNumber>
-    <Url/>
-    <Assembly>Microsoft.Office.DocumentManagement, Version=16.0.0.0, Culture=neutral, PublicKeyToken=71e9bce111e9429c</Assembly>
-    <Class>Microsoft.Office.DocumentManagement.Internal.DocIdHandler</Class>
-    <Data/>
-    <Filter/>
-  </Receiver>
-</spe:Receivers>
-</file>
-
-<file path=customXml/item3.xml><?xml version="1.0" encoding="utf-8"?>
 <ct:contentTypeSchema xmlns:ct="http://schemas.microsoft.com/office/2006/metadata/contentType" xmlns:ma="http://schemas.microsoft.com/office/2006/metadata/properties/metaAttributes" ct:_="" ma:_="" ma:contentTypeName="Document" ma:contentTypeID="0x01010075A2AA20506A334EB1349DB130EDB0D5" ma:contentTypeVersion="7" ma:contentTypeDescription="Een nieuw document maken." ma:contentTypeScope="" ma:versionID="79c0a5182dbdffa1f26b41d44e3cf304">
   <xsd:schema xmlns:xsd="http://www.w3.org/2001/XMLSchema" xmlns:xs="http://www.w3.org/2001/XMLSchema" xmlns:p="http://schemas.microsoft.com/office/2006/metadata/properties" xmlns:ns2="2d808b4c-c2ad-4dad-a628-efa1da0ae03a" xmlns:ns3="5dc6a8ae-f98f-48b1-b6d0-1d505f3730c3" xmlns:ns4="0b1deaa4-ccbb-475c-ac28-e19d7db32861" targetNamespace="http://schemas.microsoft.com/office/2006/metadata/properties" ma:root="true" ma:fieldsID="b219b631f3771d9bd78c03b6c6808ca2" ns2:_="" ns3:_="" ns4:_="">
     <xsd:import namespace="2d808b4c-c2ad-4dad-a628-efa1da0ae03a"/>
@@ -3425,6 +3411,65 @@
 </ct:contentTypeSchema>
 </file>
 
+<file path=customXml/item2.xml><?xml version="1.0" encoding="utf-8"?>
+<?mso-contentType ?>
+<spe:Receivers xmlns:spe="http://schemas.microsoft.com/sharepoint/events">
+  <Receiver>
+    <Name>Document ID Generator</Name>
+    <Synchronization>Synchronous</Synchronization>
+    <Type>10001</Type>
+    <SequenceNumber>1000</SequenceNumber>
+    <Url/>
+    <Assembly>Microsoft.Office.DocumentManagement, Version=16.0.0.0, Culture=neutral, PublicKeyToken=71e9bce111e9429c</Assembly>
+    <Class>Microsoft.Office.DocumentManagement.Internal.DocIdHandler</Class>
+    <Data/>
+    <Filter/>
+  </Receiver>
+  <Receiver>
+    <Name>Document ID Generator</Name>
+    <Synchronization>Synchronous</Synchronization>
+    <Type>10002</Type>
+    <SequenceNumber>1001</SequenceNumber>
+    <Url/>
+    <Assembly>Microsoft.Office.DocumentManagement, Version=16.0.0.0, Culture=neutral, PublicKeyToken=71e9bce111e9429c</Assembly>
+    <Class>Microsoft.Office.DocumentManagement.Internal.DocIdHandler</Class>
+    <Data/>
+    <Filter/>
+  </Receiver>
+  <Receiver>
+    <Name>Document ID Generator</Name>
+    <Synchronization>Synchronous</Synchronization>
+    <Type>10004</Type>
+    <SequenceNumber>1002</SequenceNumber>
+    <Url/>
+    <Assembly>Microsoft.Office.DocumentManagement, Version=16.0.0.0, Culture=neutral, PublicKeyToken=71e9bce111e9429c</Assembly>
+    <Class>Microsoft.Office.DocumentManagement.Internal.DocIdHandler</Class>
+    <Data/>
+    <Filter/>
+  </Receiver>
+  <Receiver>
+    <Name>Document ID Generator</Name>
+    <Synchronization>Synchronous</Synchronization>
+    <Type>10006</Type>
+    <SequenceNumber>1003</SequenceNumber>
+    <Url/>
+    <Assembly>Microsoft.Office.DocumentManagement, Version=16.0.0.0, Culture=neutral, PublicKeyToken=71e9bce111e9429c</Assembly>
+    <Class>Microsoft.Office.DocumentManagement.Internal.DocIdHandler</Class>
+    <Data/>
+    <Filter/>
+  </Receiver>
+</spe:Receivers>
+</file>
+
+<file path=customXml/item3.xml><?xml version="1.0" encoding="utf-8"?>
+<?mso-contentType ?>
+<FormTemplates xmlns="http://schemas.microsoft.com/sharepoint/v3/contenttype/forms">
+  <Display>DocumentLibraryForm</Display>
+  <Edit>DocumentLibraryForm</Edit>
+  <New>DocumentLibraryForm</New>
+</FormTemplates>
+</file>
+
 <file path=customXml/item4.xml><?xml version="1.0" encoding="utf-8"?>
 <p:properties xmlns:p="http://schemas.microsoft.com/office/2006/metadata/properties" xmlns:xsi="http://www.w3.org/2001/XMLSchema-instance" xmlns:pc="http://schemas.microsoft.com/office/infopath/2007/PartnerControls">
   <documentManagement>
@@ -3442,22 +3487,6 @@
 </file>
 
 <file path=customXml/itemProps1.xml><?xml version="1.0" encoding="utf-8"?>
-<ds:datastoreItem xmlns:ds="http://schemas.openxmlformats.org/officeDocument/2006/customXml" ds:itemID="{C1B7D83B-63C1-4069-8B69-2A174570E467}">
-  <ds:schemaRefs>
-    <ds:schemaRef ds:uri="http://schemas.microsoft.com/sharepoint/v3/contenttype/forms"/>
-  </ds:schemaRefs>
-</ds:datastoreItem>
-</file>
-
-<file path=customXml/itemProps2.xml><?xml version="1.0" encoding="utf-8"?>
-<ds:datastoreItem xmlns:ds="http://schemas.openxmlformats.org/officeDocument/2006/customXml" ds:itemID="{A698AA20-2C2F-429C-AA83-3BDCDAAC388B}">
-  <ds:schemaRefs>
-    <ds:schemaRef ds:uri="http://schemas.microsoft.com/sharepoint/events"/>
-  </ds:schemaRefs>
-</ds:datastoreItem>
-</file>
-
-<file path=customXml/itemProps3.xml><?xml version="1.0" encoding="utf-8"?>
 <ds:datastoreItem xmlns:ds="http://schemas.openxmlformats.org/officeDocument/2006/customXml" ds:itemID="{986B85A8-65EF-4A82-B688-DA533D56E2DC}">
   <ds:schemaRefs>
     <ds:schemaRef ds:uri="http://schemas.microsoft.com/office/2006/metadata/contentType"/>
@@ -3477,6 +3506,22 @@
 </ds:datastoreItem>
 </file>
 
+<file path=customXml/itemProps2.xml><?xml version="1.0" encoding="utf-8"?>
+<ds:datastoreItem xmlns:ds="http://schemas.openxmlformats.org/officeDocument/2006/customXml" ds:itemID="{A698AA20-2C2F-429C-AA83-3BDCDAAC388B}">
+  <ds:schemaRefs>
+    <ds:schemaRef ds:uri="http://schemas.microsoft.com/sharepoint/events"/>
+  </ds:schemaRefs>
+</ds:datastoreItem>
+</file>
+
+<file path=customXml/itemProps3.xml><?xml version="1.0" encoding="utf-8"?>
+<ds:datastoreItem xmlns:ds="http://schemas.openxmlformats.org/officeDocument/2006/customXml" ds:itemID="{C1B7D83B-63C1-4069-8B69-2A174570E467}">
+  <ds:schemaRefs>
+    <ds:schemaRef ds:uri="http://schemas.microsoft.com/sharepoint/v3/contenttype/forms"/>
+  </ds:schemaRefs>
+</ds:datastoreItem>
+</file>
+
 <file path=customXml/itemProps4.xml><?xml version="1.0" encoding="utf-8"?>
 <ds:datastoreItem xmlns:ds="http://schemas.openxmlformats.org/officeDocument/2006/customXml" ds:itemID="{06EBC2C6-B73E-4125-B890-34F8294AD570}">
   <ds:schemaRefs>
@@ -3488,7 +3533,7 @@
 </file>
 
 <file path=customXml/itemProps5.xml><?xml version="1.0" encoding="utf-8"?>
-<ds:datastoreItem xmlns:ds="http://schemas.openxmlformats.org/officeDocument/2006/customXml" ds:itemID="{265C6B29-DC48-4FDD-99E6-3DDF0E080692}">
+<ds:datastoreItem xmlns:ds="http://schemas.openxmlformats.org/officeDocument/2006/customXml" ds:itemID="{07DF0FA3-3071-4E59-B052-F5BA694C6B11}">
   <ds:schemaRefs>
     <ds:schemaRef ds:uri="http://schemas.openxmlformats.org/officeDocument/2006/bibliography"/>
   </ds:schemaRefs>

--- a/Digiwallet extension for Magento_description_V4.docx
+++ b/Digiwallet extension for Magento_description_V4.docx
@@ -1,6 +1,6 @@
 
 <file path=word/document.xml><?xml version="1.0" encoding="utf-8"?>
-<w:document xmlns:wpc="http://schemas.microsoft.com/office/word/2010/wordprocessingCanvas" xmlns:cx="http://schemas.microsoft.com/office/drawing/2014/chartex" xmlns:cx1="http://schemas.microsoft.com/office/drawing/2015/9/8/chartex" xmlns:cx2="http://schemas.microsoft.com/office/drawing/2015/10/21/chartex" xmlns:cx3="http://schemas.microsoft.com/office/drawing/2016/5/9/chartex" xmlns:cx4="http://schemas.microsoft.com/office/drawing/2016/5/10/chartex" xmlns:cx5="http://schemas.microsoft.com/office/drawing/2016/5/11/chartex" xmlns:cx6="http://schemas.microsoft.com/office/drawing/2016/5/12/chartex" xmlns:cx7="http://schemas.microsoft.com/office/drawing/2016/5/13/chartex" xmlns:cx8="http://schemas.microsoft.com/office/drawing/2016/5/14/chartex" xmlns:mc="http://schemas.openxmlformats.org/markup-compatibility/2006" xmlns:aink="http://schemas.microsoft.com/office/drawing/2016/ink" xmlns:am3d="http://schemas.microsoft.com/office/drawing/2017/model3d" xmlns:o="urn:schemas-microsoft-com:office:office" xmlns:r="http://schemas.openxmlformats.org/officeDocument/2006/relationships" xmlns:m="http://schemas.openxmlformats.org/officeDocument/2006/math" xmlns:v="urn:schemas-microsoft-com:vml" xmlns:wp14="http://schemas.microsoft.com/office/word/2010/wordprocessingDrawing" xmlns:wp="http://schemas.openxmlformats.org/drawingml/2006/wordprocessingDrawing" xmlns:w10="urn:schemas-microsoft-com:office:word" xmlns:w="http://schemas.openxmlformats.org/wordprocessingml/2006/main" xmlns:w14="http://schemas.microsoft.com/office/word/2010/wordml" xmlns:w15="http://schemas.microsoft.com/office/word/2012/wordml" xmlns:w16cid="http://schemas.microsoft.com/office/word/2016/wordml/cid" xmlns:w16se="http://schemas.microsoft.com/office/word/2015/wordml/symex" xmlns:wpg="http://schemas.microsoft.com/office/word/2010/wordprocessingGroup" xmlns:wpi="http://schemas.microsoft.com/office/word/2010/wordprocessingInk" xmlns:wne="http://schemas.microsoft.com/office/word/2006/wordml" xmlns:wps="http://schemas.microsoft.com/office/word/2010/wordprocessingShape" mc:Ignorable="w14 w15 w16se w16cid wp14">
+<w:document xmlns:wpc="http://schemas.microsoft.com/office/word/2010/wordprocessingCanvas" xmlns:cx="http://schemas.microsoft.com/office/drawing/2014/chartex" xmlns:cx1="http://schemas.microsoft.com/office/drawing/2015/9/8/chartex" xmlns:cx2="http://schemas.microsoft.com/office/drawing/2015/10/21/chartex" xmlns:cx3="http://schemas.microsoft.com/office/drawing/2016/5/9/chartex" xmlns:cx4="http://schemas.microsoft.com/office/drawing/2016/5/10/chartex" xmlns:cx5="http://schemas.microsoft.com/office/drawing/2016/5/11/chartex" xmlns:cx6="http://schemas.microsoft.com/office/drawing/2016/5/12/chartex" xmlns:cx7="http://schemas.microsoft.com/office/drawing/2016/5/13/chartex" xmlns:cx8="http://schemas.microsoft.com/office/drawing/2016/5/14/chartex" xmlns:mc="http://schemas.openxmlformats.org/markup-compatibility/2006" xmlns:aink="http://schemas.microsoft.com/office/drawing/2016/ink" xmlns:am3d="http://schemas.microsoft.com/office/drawing/2017/model3d" xmlns:o="urn:schemas-microsoft-com:office:office" xmlns:r="http://schemas.openxmlformats.org/officeDocument/2006/relationships" xmlns:m="http://schemas.openxmlformats.org/officeDocument/2006/math" xmlns:v="urn:schemas-microsoft-com:vml" xmlns:wp14="http://schemas.microsoft.com/office/word/2010/wordprocessingDrawing" xmlns:wp="http://schemas.openxmlformats.org/drawingml/2006/wordprocessingDrawing" xmlns:w10="urn:schemas-microsoft-com:office:word" xmlns:w="http://schemas.openxmlformats.org/wordprocessingml/2006/main" xmlns:w14="http://schemas.microsoft.com/office/word/2010/wordml" xmlns:w15="http://schemas.microsoft.com/office/word/2012/wordml" xmlns:w16cex="http://schemas.microsoft.com/office/word/2018/wordml/cex" xmlns:w16cid="http://schemas.microsoft.com/office/word/2016/wordml/cid" xmlns:w16="http://schemas.microsoft.com/office/word/2018/wordml" xmlns:w16se="http://schemas.microsoft.com/office/word/2015/wordml/symex" xmlns:wpg="http://schemas.microsoft.com/office/word/2010/wordprocessingGroup" xmlns:wpi="http://schemas.microsoft.com/office/word/2010/wordprocessingInk" xmlns:wne="http://schemas.microsoft.com/office/word/2006/wordml" xmlns:wps="http://schemas.microsoft.com/office/word/2010/wordprocessingShape" mc:Ignorable="w14 w15 w16se w16cid w16 w16cex wp14">
   <w:body>
     <w:p>
       <w:pPr>
@@ -103,35 +103,7 @@
         <w:rPr>
           <w:lang w:val="en-GB"/>
         </w:rPr>
-        <w:t xml:space="preserve">. With payment methods such as </w:t>
-      </w:r>
-      <w:proofErr w:type="spellStart"/>
-      <w:r>
-        <w:rPr>
-          <w:lang w:val="en-GB"/>
-        </w:rPr>
-        <w:t>iDEAL</w:t>
-      </w:r>
-      <w:proofErr w:type="spellEnd"/>
-      <w:r>
-        <w:rPr>
-          <w:lang w:val="en-GB"/>
-        </w:rPr>
-        <w:t xml:space="preserve"> (The Netherlands), </w:t>
-      </w:r>
-      <w:proofErr w:type="spellStart"/>
-      <w:r>
-        <w:rPr>
-          <w:lang w:val="en-GB"/>
-        </w:rPr>
-        <w:t>Bancontact</w:t>
-      </w:r>
-      <w:proofErr w:type="spellEnd"/>
-      <w:r>
-        <w:rPr>
-          <w:lang w:val="en-GB"/>
-        </w:rPr>
-        <w:t xml:space="preserve"> (Belgium)</w:t>
+        <w:t>. With payment methods such as iDEAL (The Netherlands), Bancontact (Belgium)</w:t>
       </w:r>
       <w:r>
         <w:rPr>
@@ -198,49 +170,7 @@
         <w:rPr>
           <w:lang w:val="en-GB"/>
         </w:rPr>
-        <w:t xml:space="preserve"> from the Dutch National Bank. Furthermore they are certified by </w:t>
-      </w:r>
-      <w:proofErr w:type="spellStart"/>
-      <w:r>
-        <w:rPr>
-          <w:lang w:val="en-GB"/>
-        </w:rPr>
-        <w:t>Currence</w:t>
-      </w:r>
-      <w:proofErr w:type="spellEnd"/>
-      <w:r>
-        <w:rPr>
-          <w:lang w:val="en-GB"/>
-        </w:rPr>
-        <w:t xml:space="preserve"> </w:t>
-      </w:r>
-      <w:proofErr w:type="spellStart"/>
-      <w:r>
-        <w:rPr>
-          <w:lang w:val="en-GB"/>
-        </w:rPr>
-        <w:t>iDEAL</w:t>
-      </w:r>
-      <w:proofErr w:type="spellEnd"/>
-      <w:r>
-        <w:rPr>
-          <w:lang w:val="en-GB"/>
-        </w:rPr>
-        <w:t xml:space="preserve"> B.V. for facilitating </w:t>
-      </w:r>
-      <w:proofErr w:type="spellStart"/>
-      <w:r>
-        <w:rPr>
-          <w:lang w:val="en-GB"/>
-        </w:rPr>
-        <w:t>iDEAL</w:t>
-      </w:r>
-      <w:proofErr w:type="spellEnd"/>
-      <w:r>
-        <w:rPr>
-          <w:lang w:val="en-GB"/>
-        </w:rPr>
-        <w:t xml:space="preserve"> transactions.</w:t>
+        <w:t xml:space="preserve"> from the Dutch National Bank. Furthermore they are certified by Currence iDEAL B.V. for facilitating iDEAL transactions.</w:t>
       </w:r>
     </w:p>
     <w:p>
@@ -405,21 +335,7 @@
         <w:rPr>
           <w:lang w:val="en-GB"/>
         </w:rPr>
-        <w:t xml:space="preserve">With the </w:t>
-      </w:r>
-      <w:proofErr w:type="spellStart"/>
-      <w:r>
-        <w:rPr>
-          <w:lang w:val="en-GB"/>
-        </w:rPr>
-        <w:t>digiwallet</w:t>
-      </w:r>
-      <w:proofErr w:type="spellEnd"/>
-      <w:r>
-        <w:rPr>
-          <w:lang w:val="en-GB"/>
-        </w:rPr>
-        <w:t xml:space="preserve"> </w:t>
+        <w:t xml:space="preserve">With the digiwallet </w:t>
       </w:r>
       <w:r>
         <w:rPr>
@@ -531,14 +447,12 @@
           <w:lang w:val="en-GB"/>
         </w:rPr>
       </w:pPr>
-      <w:proofErr w:type="spellStart"/>
       <w:r>
         <w:rPr>
           <w:lang w:val="en-GB"/>
         </w:rPr>
         <w:t>iDEAL</w:t>
       </w:r>
-      <w:proofErr w:type="spellEnd"/>
       <w:r>
         <w:rPr>
           <w:lang w:val="en-GB"/>
@@ -557,14 +471,12 @@
           <w:lang w:val="en-GB"/>
         </w:rPr>
       </w:pPr>
-      <w:proofErr w:type="spellStart"/>
       <w:r>
         <w:rPr>
           <w:lang w:val="en-GB"/>
         </w:rPr>
         <w:t>Bancontact</w:t>
       </w:r>
-      <w:proofErr w:type="spellEnd"/>
       <w:r>
         <w:rPr>
           <w:lang w:val="en-GB"/>
@@ -631,14 +543,12 @@
           <w:lang w:val="en-GB"/>
         </w:rPr>
       </w:pPr>
-      <w:proofErr w:type="spellStart"/>
       <w:r>
         <w:rPr>
           <w:lang w:val="en-GB"/>
         </w:rPr>
         <w:t>GiroPay</w:t>
       </w:r>
-      <w:proofErr w:type="spellEnd"/>
     </w:p>
     <w:p>
       <w:pPr>
@@ -705,14 +615,12 @@
           <w:lang w:val="en-GB"/>
         </w:rPr>
       </w:pPr>
-      <w:proofErr w:type="spellStart"/>
       <w:r>
         <w:rPr>
           <w:lang w:val="en-GB"/>
         </w:rPr>
         <w:t>Paysafecard</w:t>
       </w:r>
-      <w:proofErr w:type="spellEnd"/>
       <w:r>
         <w:rPr>
           <w:lang w:val="en-GB"/>
@@ -1050,16 +958,8 @@
           <w:lang w:val="en-GB"/>
         </w:rPr>
         <w:lastRenderedPageBreak/>
-        <w:t xml:space="preserve">Easy to use </w:t>
-      </w:r>
-      <w:proofErr w:type="spellStart"/>
-      <w:r>
-        <w:rPr>
-          <w:lang w:val="en-GB"/>
-        </w:rPr>
-        <w:t>testpanel</w:t>
-      </w:r>
-      <w:proofErr w:type="spellEnd"/>
+        <w:t>Easy to use testpanel</w:t>
+      </w:r>
       <w:r>
         <w:rPr>
           <w:noProof/>
@@ -1482,14 +1382,43 @@
         </w:rPr>
         <w:t>Compatible with Magento 2.0 - 2.3</w:t>
       </w:r>
-    </w:p>
-    <w:p>
-      <w:pPr>
-        <w:rPr>
-          <w:sz w:val="24"/>
-          <w:lang w:val="en-GB"/>
-        </w:rPr>
-      </w:pPr>
+      <w:r>
+        <w:rPr>
+          <w:sz w:val="24"/>
+          <w:lang w:val="en-GB"/>
+        </w:rPr>
+        <w:t>.6</w:t>
+      </w:r>
+    </w:p>
+    <w:p>
+      <w:pPr>
+        <w:rPr>
+          <w:sz w:val="24"/>
+          <w:lang w:val="en-GB"/>
+        </w:rPr>
+      </w:pPr>
+      <w:r>
+        <w:rPr>
+          <w:sz w:val="24"/>
+          <w:lang w:val="en-GB"/>
+        </w:rPr>
+        <w:t>Version 1.1.0 Afterpay calculation bug</w:t>
+      </w:r>
+    </w:p>
+    <w:p>
+      <w:pPr>
+        <w:rPr>
+          <w:sz w:val="24"/>
+          <w:lang w:val="en-GB"/>
+        </w:rPr>
+      </w:pPr>
+      <w:r>
+        <w:rPr>
+          <w:sz w:val="24"/>
+          <w:lang w:val="en-GB"/>
+        </w:rPr>
+        <w:t>Version 1.0.9 Minor bug fixes</w:t>
+      </w:r>
     </w:p>
     <w:p>
       <w:pPr>
@@ -1524,26 +1453,8 @@
           <w:sz w:val="24"/>
           <w:lang w:val="en-GB"/>
         </w:rPr>
-        <w:t xml:space="preserve"> / Changed </w:t>
-      </w:r>
-      <w:proofErr w:type="spellStart"/>
-      <w:r>
-        <w:rPr>
-          <w:sz w:val="24"/>
-          <w:lang w:val="en-GB"/>
-        </w:rPr>
-        <w:t>iDEAL</w:t>
-      </w:r>
-      <w:proofErr w:type="spellEnd"/>
-      <w:r>
-        <w:rPr>
-          <w:sz w:val="24"/>
-          <w:lang w:val="en-GB"/>
-        </w:rPr>
-        <w:t xml:space="preserve"> logo</w:t>
-      </w:r>
-      <w:bookmarkStart w:id="0" w:name="_GoBack"/>
-      <w:bookmarkEnd w:id="0"/>
+        <w:t xml:space="preserve"> / Changed iDEAL logo</w:t>
+      </w:r>
     </w:p>
     <w:p>
       <w:pPr>
@@ -1572,33 +1483,8 @@
           <w:sz w:val="24"/>
           <w:lang w:val="en-US"/>
         </w:rPr>
-        <w:t xml:space="preserve">Version 1.0.6 add translation </w:t>
-      </w:r>
-      <w:proofErr w:type="spellStart"/>
-      <w:r>
-        <w:rPr>
-          <w:sz w:val="24"/>
-          <w:lang w:val="en-US"/>
-        </w:rPr>
-        <w:t>errorcodes</w:t>
-      </w:r>
-      <w:proofErr w:type="spellEnd"/>
-      <w:r>
-        <w:rPr>
-          <w:sz w:val="24"/>
-          <w:lang w:val="en-US"/>
-        </w:rPr>
-        <w:t xml:space="preserve"> for </w:t>
-      </w:r>
-      <w:proofErr w:type="spellStart"/>
-      <w:r>
-        <w:rPr>
-          <w:sz w:val="24"/>
-          <w:lang w:val="en-US"/>
-        </w:rPr>
-        <w:t>multi language</w:t>
-      </w:r>
-      <w:proofErr w:type="spellEnd"/>
+        <w:t>Version 1.0.6 add translation errorcodes for multi language</w:t>
+      </w:r>
     </w:p>
     <w:p>
       <w:pPr>
@@ -1728,7 +1614,7 @@
 </file>
 
 <file path=word/endnotes.xml><?xml version="1.0" encoding="utf-8"?>
-<w:endnotes xmlns:wpc="http://schemas.microsoft.com/office/word/2010/wordprocessingCanvas" xmlns:cx="http://schemas.microsoft.com/office/drawing/2014/chartex" xmlns:cx1="http://schemas.microsoft.com/office/drawing/2015/9/8/chartex" xmlns:cx2="http://schemas.microsoft.com/office/drawing/2015/10/21/chartex" xmlns:cx3="http://schemas.microsoft.com/office/drawing/2016/5/9/chartex" xmlns:cx4="http://schemas.microsoft.com/office/drawing/2016/5/10/chartex" xmlns:cx5="http://schemas.microsoft.com/office/drawing/2016/5/11/chartex" xmlns:cx6="http://schemas.microsoft.com/office/drawing/2016/5/12/chartex" xmlns:cx7="http://schemas.microsoft.com/office/drawing/2016/5/13/chartex" xmlns:cx8="http://schemas.microsoft.com/office/drawing/2016/5/14/chartex" xmlns:mc="http://schemas.openxmlformats.org/markup-compatibility/2006" xmlns:aink="http://schemas.microsoft.com/office/drawing/2016/ink" xmlns:am3d="http://schemas.microsoft.com/office/drawing/2017/model3d" xmlns:o="urn:schemas-microsoft-com:office:office" xmlns:r="http://schemas.openxmlformats.org/officeDocument/2006/relationships" xmlns:m="http://schemas.openxmlformats.org/officeDocument/2006/math" xmlns:v="urn:schemas-microsoft-com:vml" xmlns:wp14="http://schemas.microsoft.com/office/word/2010/wordprocessingDrawing" xmlns:wp="http://schemas.openxmlformats.org/drawingml/2006/wordprocessingDrawing" xmlns:w10="urn:schemas-microsoft-com:office:word" xmlns:w="http://schemas.openxmlformats.org/wordprocessingml/2006/main" xmlns:w14="http://schemas.microsoft.com/office/word/2010/wordml" xmlns:w15="http://schemas.microsoft.com/office/word/2012/wordml" xmlns:w16cid="http://schemas.microsoft.com/office/word/2016/wordml/cid" xmlns:w16se="http://schemas.microsoft.com/office/word/2015/wordml/symex" xmlns:wpg="http://schemas.microsoft.com/office/word/2010/wordprocessingGroup" xmlns:wpi="http://schemas.microsoft.com/office/word/2010/wordprocessingInk" xmlns:wne="http://schemas.microsoft.com/office/word/2006/wordml" xmlns:wps="http://schemas.microsoft.com/office/word/2010/wordprocessingShape" mc:Ignorable="w14 w15 w16se w16cid wp14">
+<w:endnotes xmlns:wpc="http://schemas.microsoft.com/office/word/2010/wordprocessingCanvas" xmlns:cx="http://schemas.microsoft.com/office/drawing/2014/chartex" xmlns:cx1="http://schemas.microsoft.com/office/drawing/2015/9/8/chartex" xmlns:cx2="http://schemas.microsoft.com/office/drawing/2015/10/21/chartex" xmlns:cx3="http://schemas.microsoft.com/office/drawing/2016/5/9/chartex" xmlns:cx4="http://schemas.microsoft.com/office/drawing/2016/5/10/chartex" xmlns:cx5="http://schemas.microsoft.com/office/drawing/2016/5/11/chartex" xmlns:cx6="http://schemas.microsoft.com/office/drawing/2016/5/12/chartex" xmlns:cx7="http://schemas.microsoft.com/office/drawing/2016/5/13/chartex" xmlns:cx8="http://schemas.microsoft.com/office/drawing/2016/5/14/chartex" xmlns:mc="http://schemas.openxmlformats.org/markup-compatibility/2006" xmlns:aink="http://schemas.microsoft.com/office/drawing/2016/ink" xmlns:am3d="http://schemas.microsoft.com/office/drawing/2017/model3d" xmlns:o="urn:schemas-microsoft-com:office:office" xmlns:r="http://schemas.openxmlformats.org/officeDocument/2006/relationships" xmlns:m="http://schemas.openxmlformats.org/officeDocument/2006/math" xmlns:v="urn:schemas-microsoft-com:vml" xmlns:wp14="http://schemas.microsoft.com/office/word/2010/wordprocessingDrawing" xmlns:wp="http://schemas.openxmlformats.org/drawingml/2006/wordprocessingDrawing" xmlns:w10="urn:schemas-microsoft-com:office:word" xmlns:w="http://schemas.openxmlformats.org/wordprocessingml/2006/main" xmlns:w14="http://schemas.microsoft.com/office/word/2010/wordml" xmlns:w15="http://schemas.microsoft.com/office/word/2012/wordml" xmlns:w16cex="http://schemas.microsoft.com/office/word/2018/wordml/cex" xmlns:w16cid="http://schemas.microsoft.com/office/word/2016/wordml/cid" xmlns:w16="http://schemas.microsoft.com/office/word/2018/wordml" xmlns:w16se="http://schemas.microsoft.com/office/word/2015/wordml/symex" xmlns:wpg="http://schemas.microsoft.com/office/word/2010/wordprocessingGroup" xmlns:wpi="http://schemas.microsoft.com/office/word/2010/wordprocessingInk" xmlns:wne="http://schemas.microsoft.com/office/word/2006/wordml" xmlns:wps="http://schemas.microsoft.com/office/word/2010/wordprocessingShape" mc:Ignorable="w14 w15 w16se w16cid w16 w16cex wp14">
   <w:endnote w:type="separator" w:id="-1">
     <w:p>
       <w:pPr>
@@ -1753,7 +1639,7 @@
 </file>
 
 <file path=word/footnotes.xml><?xml version="1.0" encoding="utf-8"?>
-<w:footnotes xmlns:wpc="http://schemas.microsoft.com/office/word/2010/wordprocessingCanvas" xmlns:cx="http://schemas.microsoft.com/office/drawing/2014/chartex" xmlns:cx1="http://schemas.microsoft.com/office/drawing/2015/9/8/chartex" xmlns:cx2="http://schemas.microsoft.com/office/drawing/2015/10/21/chartex" xmlns:cx3="http://schemas.microsoft.com/office/drawing/2016/5/9/chartex" xmlns:cx4="http://schemas.microsoft.com/office/drawing/2016/5/10/chartex" xmlns:cx5="http://schemas.microsoft.com/office/drawing/2016/5/11/chartex" xmlns:cx6="http://schemas.microsoft.com/office/drawing/2016/5/12/chartex" xmlns:cx7="http://schemas.microsoft.com/office/drawing/2016/5/13/chartex" xmlns:cx8="http://schemas.microsoft.com/office/drawing/2016/5/14/chartex" xmlns:mc="http://schemas.openxmlformats.org/markup-compatibility/2006" xmlns:aink="http://schemas.microsoft.com/office/drawing/2016/ink" xmlns:am3d="http://schemas.microsoft.com/office/drawing/2017/model3d" xmlns:o="urn:schemas-microsoft-com:office:office" xmlns:r="http://schemas.openxmlformats.org/officeDocument/2006/relationships" xmlns:m="http://schemas.openxmlformats.org/officeDocument/2006/math" xmlns:v="urn:schemas-microsoft-com:vml" xmlns:wp14="http://schemas.microsoft.com/office/word/2010/wordprocessingDrawing" xmlns:wp="http://schemas.openxmlformats.org/drawingml/2006/wordprocessingDrawing" xmlns:w10="urn:schemas-microsoft-com:office:word" xmlns:w="http://schemas.openxmlformats.org/wordprocessingml/2006/main" xmlns:w14="http://schemas.microsoft.com/office/word/2010/wordml" xmlns:w15="http://schemas.microsoft.com/office/word/2012/wordml" xmlns:w16cid="http://schemas.microsoft.com/office/word/2016/wordml/cid" xmlns:w16se="http://schemas.microsoft.com/office/word/2015/wordml/symex" xmlns:wpg="http://schemas.microsoft.com/office/word/2010/wordprocessingGroup" xmlns:wpi="http://schemas.microsoft.com/office/word/2010/wordprocessingInk" xmlns:wne="http://schemas.microsoft.com/office/word/2006/wordml" xmlns:wps="http://schemas.microsoft.com/office/word/2010/wordprocessingShape" mc:Ignorable="w14 w15 w16se w16cid wp14">
+<w:footnotes xmlns:wpc="http://schemas.microsoft.com/office/word/2010/wordprocessingCanvas" xmlns:cx="http://schemas.microsoft.com/office/drawing/2014/chartex" xmlns:cx1="http://schemas.microsoft.com/office/drawing/2015/9/8/chartex" xmlns:cx2="http://schemas.microsoft.com/office/drawing/2015/10/21/chartex" xmlns:cx3="http://schemas.microsoft.com/office/drawing/2016/5/9/chartex" xmlns:cx4="http://schemas.microsoft.com/office/drawing/2016/5/10/chartex" xmlns:cx5="http://schemas.microsoft.com/office/drawing/2016/5/11/chartex" xmlns:cx6="http://schemas.microsoft.com/office/drawing/2016/5/12/chartex" xmlns:cx7="http://schemas.microsoft.com/office/drawing/2016/5/13/chartex" xmlns:cx8="http://schemas.microsoft.com/office/drawing/2016/5/14/chartex" xmlns:mc="http://schemas.openxmlformats.org/markup-compatibility/2006" xmlns:aink="http://schemas.microsoft.com/office/drawing/2016/ink" xmlns:am3d="http://schemas.microsoft.com/office/drawing/2017/model3d" xmlns:o="urn:schemas-microsoft-com:office:office" xmlns:r="http://schemas.openxmlformats.org/officeDocument/2006/relationships" xmlns:m="http://schemas.openxmlformats.org/officeDocument/2006/math" xmlns:v="urn:schemas-microsoft-com:vml" xmlns:wp14="http://schemas.microsoft.com/office/word/2010/wordprocessingDrawing" xmlns:wp="http://schemas.openxmlformats.org/drawingml/2006/wordprocessingDrawing" xmlns:w10="urn:schemas-microsoft-com:office:word" xmlns:w="http://schemas.openxmlformats.org/wordprocessingml/2006/main" xmlns:w14="http://schemas.microsoft.com/office/word/2010/wordml" xmlns:w15="http://schemas.microsoft.com/office/word/2012/wordml" xmlns:w16cex="http://schemas.microsoft.com/office/word/2018/wordml/cex" xmlns:w16cid="http://schemas.microsoft.com/office/word/2016/wordml/cid" xmlns:w16="http://schemas.microsoft.com/office/word/2018/wordml" xmlns:w16se="http://schemas.microsoft.com/office/word/2015/wordml/symex" xmlns:wpg="http://schemas.microsoft.com/office/word/2010/wordprocessingGroup" xmlns:wpi="http://schemas.microsoft.com/office/word/2010/wordprocessingInk" xmlns:wne="http://schemas.microsoft.com/office/word/2006/wordml" xmlns:wps="http://schemas.microsoft.com/office/word/2010/wordprocessingShape" mc:Ignorable="w14 w15 w16se w16cid w16 w16cex wp14">
   <w:footnote w:type="separator" w:id="-1">
     <w:p>
       <w:pPr>
@@ -1778,7 +1664,7 @@
 </file>
 
 <file path=word/numbering.xml><?xml version="1.0" encoding="utf-8"?>
-<w:numbering xmlns:wpc="http://schemas.microsoft.com/office/word/2010/wordprocessingCanvas" xmlns:cx="http://schemas.microsoft.com/office/drawing/2014/chartex" xmlns:cx1="http://schemas.microsoft.com/office/drawing/2015/9/8/chartex" xmlns:cx2="http://schemas.microsoft.com/office/drawing/2015/10/21/chartex" xmlns:cx3="http://schemas.microsoft.com/office/drawing/2016/5/9/chartex" xmlns:cx4="http://schemas.microsoft.com/office/drawing/2016/5/10/chartex" xmlns:cx5="http://schemas.microsoft.com/office/drawing/2016/5/11/chartex" xmlns:cx6="http://schemas.microsoft.com/office/drawing/2016/5/12/chartex" xmlns:cx7="http://schemas.microsoft.com/office/drawing/2016/5/13/chartex" xmlns:cx8="http://schemas.microsoft.com/office/drawing/2016/5/14/chartex" xmlns:mc="http://schemas.openxmlformats.org/markup-compatibility/2006" xmlns:aink="http://schemas.microsoft.com/office/drawing/2016/ink" xmlns:am3d="http://schemas.microsoft.com/office/drawing/2017/model3d" xmlns:o="urn:schemas-microsoft-com:office:office" xmlns:r="http://schemas.openxmlformats.org/officeDocument/2006/relationships" xmlns:m="http://schemas.openxmlformats.org/officeDocument/2006/math" xmlns:v="urn:schemas-microsoft-com:vml" xmlns:wp14="http://schemas.microsoft.com/office/word/2010/wordprocessingDrawing" xmlns:wp="http://schemas.openxmlformats.org/drawingml/2006/wordprocessingDrawing" xmlns:w10="urn:schemas-microsoft-com:office:word" xmlns:w="http://schemas.openxmlformats.org/wordprocessingml/2006/main" xmlns:w14="http://schemas.microsoft.com/office/word/2010/wordml" xmlns:w15="http://schemas.microsoft.com/office/word/2012/wordml" xmlns:w16cid="http://schemas.microsoft.com/office/word/2016/wordml/cid" xmlns:w16se="http://schemas.microsoft.com/office/word/2015/wordml/symex" xmlns:wpg="http://schemas.microsoft.com/office/word/2010/wordprocessingGroup" xmlns:wpi="http://schemas.microsoft.com/office/word/2010/wordprocessingInk" xmlns:wne="http://schemas.microsoft.com/office/word/2006/wordml" xmlns:wps="http://schemas.microsoft.com/office/word/2010/wordprocessingShape" mc:Ignorable="w14 w15 w16se w16cid wp14">
+<w:numbering xmlns:wpc="http://schemas.microsoft.com/office/word/2010/wordprocessingCanvas" xmlns:cx="http://schemas.microsoft.com/office/drawing/2014/chartex" xmlns:cx1="http://schemas.microsoft.com/office/drawing/2015/9/8/chartex" xmlns:cx2="http://schemas.microsoft.com/office/drawing/2015/10/21/chartex" xmlns:cx3="http://schemas.microsoft.com/office/drawing/2016/5/9/chartex" xmlns:cx4="http://schemas.microsoft.com/office/drawing/2016/5/10/chartex" xmlns:cx5="http://schemas.microsoft.com/office/drawing/2016/5/11/chartex" xmlns:cx6="http://schemas.microsoft.com/office/drawing/2016/5/12/chartex" xmlns:cx7="http://schemas.microsoft.com/office/drawing/2016/5/13/chartex" xmlns:cx8="http://schemas.microsoft.com/office/drawing/2016/5/14/chartex" xmlns:mc="http://schemas.openxmlformats.org/markup-compatibility/2006" xmlns:aink="http://schemas.microsoft.com/office/drawing/2016/ink" xmlns:am3d="http://schemas.microsoft.com/office/drawing/2017/model3d" xmlns:o="urn:schemas-microsoft-com:office:office" xmlns:r="http://schemas.openxmlformats.org/officeDocument/2006/relationships" xmlns:m="http://schemas.openxmlformats.org/officeDocument/2006/math" xmlns:v="urn:schemas-microsoft-com:vml" xmlns:wp14="http://schemas.microsoft.com/office/word/2010/wordprocessingDrawing" xmlns:wp="http://schemas.openxmlformats.org/drawingml/2006/wordprocessingDrawing" xmlns:w10="urn:schemas-microsoft-com:office:word" xmlns:w="http://schemas.openxmlformats.org/wordprocessingml/2006/main" xmlns:w14="http://schemas.microsoft.com/office/word/2010/wordml" xmlns:w15="http://schemas.microsoft.com/office/word/2012/wordml" xmlns:w16cex="http://schemas.microsoft.com/office/word/2018/wordml/cex" xmlns:w16cid="http://schemas.microsoft.com/office/word/2016/wordml/cid" xmlns:w16="http://schemas.microsoft.com/office/word/2018/wordml" xmlns:w16se="http://schemas.microsoft.com/office/word/2015/wordml/symex" xmlns:wpg="http://schemas.microsoft.com/office/word/2010/wordprocessingGroup" xmlns:wpi="http://schemas.microsoft.com/office/word/2010/wordprocessingInk" xmlns:wne="http://schemas.microsoft.com/office/word/2006/wordml" xmlns:wps="http://schemas.microsoft.com/office/word/2010/wordprocessingShape" mc:Ignorable="w14 w15 w16se w16cid w16 w16cex wp14">
   <w:abstractNum w:abstractNumId="0" w15:restartNumberingAfterBreak="0">
     <w:nsid w:val="1A6121D4"/>
     <w:multiLevelType w:val="hybridMultilevel"/>
@@ -2247,7 +2133,7 @@
 </file>
 
 <file path=word/styles.xml><?xml version="1.0" encoding="utf-8"?>
-<w:styles xmlns:mc="http://schemas.openxmlformats.org/markup-compatibility/2006" xmlns:r="http://schemas.openxmlformats.org/officeDocument/2006/relationships" xmlns:w="http://schemas.openxmlformats.org/wordprocessingml/2006/main" xmlns:w14="http://schemas.microsoft.com/office/word/2010/wordml" xmlns:w15="http://schemas.microsoft.com/office/word/2012/wordml" xmlns:w16cid="http://schemas.microsoft.com/office/word/2016/wordml/cid" xmlns:w16se="http://schemas.microsoft.com/office/word/2015/wordml/symex" mc:Ignorable="w14 w15 w16se w16cid">
+<w:styles xmlns:mc="http://schemas.openxmlformats.org/markup-compatibility/2006" xmlns:r="http://schemas.openxmlformats.org/officeDocument/2006/relationships" xmlns:w="http://schemas.openxmlformats.org/wordprocessingml/2006/main" xmlns:w14="http://schemas.microsoft.com/office/word/2010/wordml" xmlns:w15="http://schemas.microsoft.com/office/word/2012/wordml" xmlns:w16cex="http://schemas.microsoft.com/office/word/2018/wordml/cex" xmlns:w16cid="http://schemas.microsoft.com/office/word/2016/wordml/cid" xmlns:w16="http://schemas.microsoft.com/office/word/2018/wordml" xmlns:w16se="http://schemas.microsoft.com/office/word/2015/wordml/symex" mc:Ignorable="w14 w15 w16se w16cid w16 w16cex">
   <w:docDefaults>
     <w:rPrDefault>
       <w:rPr>
@@ -2263,7 +2149,7 @@
       </w:pPr>
     </w:pPrDefault>
   </w:docDefaults>
-  <w:latentStyles w:defLockedState="0" w:defUIPriority="99" w:defSemiHidden="0" w:defUnhideWhenUsed="0" w:defQFormat="0" w:count="375">
+  <w:latentStyles w:defLockedState="0" w:defUIPriority="99" w:defSemiHidden="0" w:defUnhideWhenUsed="0" w:defQFormat="0" w:count="376">
     <w:lsdException w:name="Normal" w:uiPriority="0" w:qFormat="1"/>
     <w:lsdException w:name="heading 1" w:uiPriority="9" w:qFormat="1"/>
     <w:lsdException w:name="heading 2" w:semiHidden="1" w:uiPriority="9" w:unhideWhenUsed="1" w:qFormat="1"/>
@@ -2369,7 +2255,6 @@
     <w:lsdException w:name="HTML Sample" w:semiHidden="1" w:unhideWhenUsed="1"/>
     <w:lsdException w:name="HTML Typewriter" w:semiHidden="1" w:unhideWhenUsed="1"/>
     <w:lsdException w:name="HTML Variable" w:semiHidden="1" w:unhideWhenUsed="1"/>
-    <w:lsdException w:name="Normal Table" w:semiHidden="1" w:unhideWhenUsed="1"/>
     <w:lsdException w:name="annotation subject" w:semiHidden="1" w:unhideWhenUsed="1"/>
     <w:lsdException w:name="No List" w:semiHidden="1" w:unhideWhenUsed="1"/>
     <w:lsdException w:name="Outline List 1" w:semiHidden="1" w:unhideWhenUsed="1"/>
@@ -2416,10 +2301,8 @@
     <w:lsdException w:name="Table Subtle 2" w:semiHidden="1" w:unhideWhenUsed="1"/>
     <w:lsdException w:name="Table Web 1" w:semiHidden="1" w:unhideWhenUsed="1"/>
     <w:lsdException w:name="Table Web 2" w:semiHidden="1" w:unhideWhenUsed="1"/>
-    <w:lsdException w:name="Table Web 3" w:semiHidden="1" w:unhideWhenUsed="1"/>
     <w:lsdException w:name="Balloon Text" w:semiHidden="1" w:unhideWhenUsed="1"/>
     <w:lsdException w:name="Table Grid" w:uiPriority="39"/>
-    <w:lsdException w:name="Table Theme" w:semiHidden="1" w:unhideWhenUsed="1"/>
     <w:lsdException w:name="Placeholder Text" w:semiHidden="1"/>
     <w:lsdException w:name="No Spacing" w:uiPriority="1" w:qFormat="1"/>
     <w:lsdException w:name="Light Shading" w:uiPriority="60"/>
@@ -2639,6 +2522,7 @@
     <w:lsdException w:name="Smart Hyperlink" w:semiHidden="1" w:unhideWhenUsed="1"/>
     <w:lsdException w:name="Hashtag" w:semiHidden="1" w:unhideWhenUsed="1"/>
     <w:lsdException w:name="Unresolved Mention" w:semiHidden="1" w:unhideWhenUsed="1"/>
+    <w:lsdException w:name="Smart Link" w:semiHidden="1" w:unhideWhenUsed="1"/>
   </w:latentStyles>
   <w:style w:type="paragraph" w:default="1" w:styleId="Standaard">
     <w:name w:val="Normal"/>
@@ -3197,6 +3081,56 @@
 </file>
 
 <file path=customXml/item1.xml><?xml version="1.0" encoding="utf-8"?>
+<?mso-contentType ?>
+<spe:Receivers xmlns:spe="http://schemas.microsoft.com/sharepoint/events">
+  <Receiver>
+    <Name>Document ID Generator</Name>
+    <Synchronization>Synchronous</Synchronization>
+    <Type>10001</Type>
+    <SequenceNumber>1000</SequenceNumber>
+    <Url/>
+    <Assembly>Microsoft.Office.DocumentManagement, Version=16.0.0.0, Culture=neutral, PublicKeyToken=71e9bce111e9429c</Assembly>
+    <Class>Microsoft.Office.DocumentManagement.Internal.DocIdHandler</Class>
+    <Data/>
+    <Filter/>
+  </Receiver>
+  <Receiver>
+    <Name>Document ID Generator</Name>
+    <Synchronization>Synchronous</Synchronization>
+    <Type>10002</Type>
+    <SequenceNumber>1001</SequenceNumber>
+    <Url/>
+    <Assembly>Microsoft.Office.DocumentManagement, Version=16.0.0.0, Culture=neutral, PublicKeyToken=71e9bce111e9429c</Assembly>
+    <Class>Microsoft.Office.DocumentManagement.Internal.DocIdHandler</Class>
+    <Data/>
+    <Filter/>
+  </Receiver>
+  <Receiver>
+    <Name>Document ID Generator</Name>
+    <Synchronization>Synchronous</Synchronization>
+    <Type>10004</Type>
+    <SequenceNumber>1002</SequenceNumber>
+    <Url/>
+    <Assembly>Microsoft.Office.DocumentManagement, Version=16.0.0.0, Culture=neutral, PublicKeyToken=71e9bce111e9429c</Assembly>
+    <Class>Microsoft.Office.DocumentManagement.Internal.DocIdHandler</Class>
+    <Data/>
+    <Filter/>
+  </Receiver>
+  <Receiver>
+    <Name>Document ID Generator</Name>
+    <Synchronization>Synchronous</Synchronization>
+    <Type>10006</Type>
+    <SequenceNumber>1003</SequenceNumber>
+    <Url/>
+    <Assembly>Microsoft.Office.DocumentManagement, Version=16.0.0.0, Culture=neutral, PublicKeyToken=71e9bce111e9429c</Assembly>
+    <Class>Microsoft.Office.DocumentManagement.Internal.DocIdHandler</Class>
+    <Data/>
+    <Filter/>
+  </Receiver>
+</spe:Receivers>
+</file>
+
+<file path=customXml/item2.xml><?xml version="1.0" encoding="utf-8"?>
 <ct:contentTypeSchema xmlns:ct="http://schemas.microsoft.com/office/2006/metadata/contentType" xmlns:ma="http://schemas.microsoft.com/office/2006/metadata/properties/metaAttributes" ct:_="" ma:_="" ma:contentTypeName="Document" ma:contentTypeID="0x01010075A2AA20506A334EB1349DB130EDB0D5" ma:contentTypeVersion="7" ma:contentTypeDescription="Een nieuw document maken." ma:contentTypeScope="" ma:versionID="79c0a5182dbdffa1f26b41d44e3cf304">
   <xsd:schema xmlns:xsd="http://www.w3.org/2001/XMLSchema" xmlns:xs="http://www.w3.org/2001/XMLSchema" xmlns:p="http://schemas.microsoft.com/office/2006/metadata/properties" xmlns:ns2="2d808b4c-c2ad-4dad-a628-efa1da0ae03a" xmlns:ns3="5dc6a8ae-f98f-48b1-b6d0-1d505f3730c3" xmlns:ns4="0b1deaa4-ccbb-475c-ac28-e19d7db32861" targetNamespace="http://schemas.microsoft.com/office/2006/metadata/properties" ma:root="true" ma:fieldsID="b219b631f3771d9bd78c03b6c6808ca2" ns2:_="" ns3:_="" ns4:_="">
     <xsd:import namespace="2d808b4c-c2ad-4dad-a628-efa1da0ae03a"/>
@@ -3411,63 +3345,8 @@
 </ct:contentTypeSchema>
 </file>
 
-<file path=customXml/item2.xml><?xml version="1.0" encoding="utf-8"?>
-<?mso-contentType ?>
-<spe:Receivers xmlns:spe="http://schemas.microsoft.com/sharepoint/events">
-  <Receiver>
-    <Name>Document ID Generator</Name>
-    <Synchronization>Synchronous</Synchronization>
-    <Type>10001</Type>
-    <SequenceNumber>1000</SequenceNumber>
-    <Url/>
-    <Assembly>Microsoft.Office.DocumentManagement, Version=16.0.0.0, Culture=neutral, PublicKeyToken=71e9bce111e9429c</Assembly>
-    <Class>Microsoft.Office.DocumentManagement.Internal.DocIdHandler</Class>
-    <Data/>
-    <Filter/>
-  </Receiver>
-  <Receiver>
-    <Name>Document ID Generator</Name>
-    <Synchronization>Synchronous</Synchronization>
-    <Type>10002</Type>
-    <SequenceNumber>1001</SequenceNumber>
-    <Url/>
-    <Assembly>Microsoft.Office.DocumentManagement, Version=16.0.0.0, Culture=neutral, PublicKeyToken=71e9bce111e9429c</Assembly>
-    <Class>Microsoft.Office.DocumentManagement.Internal.DocIdHandler</Class>
-    <Data/>
-    <Filter/>
-  </Receiver>
-  <Receiver>
-    <Name>Document ID Generator</Name>
-    <Synchronization>Synchronous</Synchronization>
-    <Type>10004</Type>
-    <SequenceNumber>1002</SequenceNumber>
-    <Url/>
-    <Assembly>Microsoft.Office.DocumentManagement, Version=16.0.0.0, Culture=neutral, PublicKeyToken=71e9bce111e9429c</Assembly>
-    <Class>Microsoft.Office.DocumentManagement.Internal.DocIdHandler</Class>
-    <Data/>
-    <Filter/>
-  </Receiver>
-  <Receiver>
-    <Name>Document ID Generator</Name>
-    <Synchronization>Synchronous</Synchronization>
-    <Type>10006</Type>
-    <SequenceNumber>1003</SequenceNumber>
-    <Url/>
-    <Assembly>Microsoft.Office.DocumentManagement, Version=16.0.0.0, Culture=neutral, PublicKeyToken=71e9bce111e9429c</Assembly>
-    <Class>Microsoft.Office.DocumentManagement.Internal.DocIdHandler</Class>
-    <Data/>
-    <Filter/>
-  </Receiver>
-</spe:Receivers>
-</file>
-
 <file path=customXml/item3.xml><?xml version="1.0" encoding="utf-8"?>
-<?mso-contentType ?>
-<FormTemplates xmlns="http://schemas.microsoft.com/sharepoint/v3/contenttype/forms">
-  <Display>DocumentLibraryForm</Display>
-  <Edit>DocumentLibraryForm</Edit>
-  <New>DocumentLibraryForm</New>
-</FormTemplates>
+<b:Sources xmlns:b="http://schemas.openxmlformats.org/officeDocument/2006/bibliography" xmlns="http://schemas.openxmlformats.org/officeDocument/2006/bibliography" SelectedStyle="\APASixthEditionOfficeOnline.xsl" StyleName="APA" Version="6"/>
 </file>
 
 <file path=customXml/item4.xml><?xml version="1.0" encoding="utf-8"?>
@@ -3483,10 +3362,23 @@
 </file>
 
 <file path=customXml/item5.xml><?xml version="1.0" encoding="utf-8"?>
-<b:Sources xmlns:b="http://schemas.openxmlformats.org/officeDocument/2006/bibliography" xmlns="http://schemas.openxmlformats.org/officeDocument/2006/bibliography" SelectedStyle="\APASixthEditionOfficeOnline.xsl" StyleName="APA" Version="6"/>
+<?mso-contentType ?>
+<FormTemplates xmlns="http://schemas.microsoft.com/sharepoint/v3/contenttype/forms">
+  <Display>DocumentLibraryForm</Display>
+  <Edit>DocumentLibraryForm</Edit>
+  <New>DocumentLibraryForm</New>
+</FormTemplates>
 </file>
 
 <file path=customXml/itemProps1.xml><?xml version="1.0" encoding="utf-8"?>
+<ds:datastoreItem xmlns:ds="http://schemas.openxmlformats.org/officeDocument/2006/customXml" ds:itemID="{A698AA20-2C2F-429C-AA83-3BDCDAAC388B}">
+  <ds:schemaRefs>
+    <ds:schemaRef ds:uri="http://schemas.microsoft.com/sharepoint/events"/>
+  </ds:schemaRefs>
+</ds:datastoreItem>
+</file>
+
+<file path=customXml/itemProps2.xml><?xml version="1.0" encoding="utf-8"?>
 <ds:datastoreItem xmlns:ds="http://schemas.openxmlformats.org/officeDocument/2006/customXml" ds:itemID="{986B85A8-65EF-4A82-B688-DA533D56E2DC}">
   <ds:schemaRefs>
     <ds:schemaRef ds:uri="http://schemas.microsoft.com/office/2006/metadata/contentType"/>
@@ -3506,18 +3398,10 @@
 </ds:datastoreItem>
 </file>
 
-<file path=customXml/itemProps2.xml><?xml version="1.0" encoding="utf-8"?>
-<ds:datastoreItem xmlns:ds="http://schemas.openxmlformats.org/officeDocument/2006/customXml" ds:itemID="{A698AA20-2C2F-429C-AA83-3BDCDAAC388B}">
+<file path=customXml/itemProps3.xml><?xml version="1.0" encoding="utf-8"?>
+<ds:datastoreItem xmlns:ds="http://schemas.openxmlformats.org/officeDocument/2006/customXml" ds:itemID="{07DF0FA3-3071-4E59-B052-F5BA694C6B11}">
   <ds:schemaRefs>
-    <ds:schemaRef ds:uri="http://schemas.microsoft.com/sharepoint/events"/>
-  </ds:schemaRefs>
-</ds:datastoreItem>
-</file>
-
-<file path=customXml/itemProps3.xml><?xml version="1.0" encoding="utf-8"?>
-<ds:datastoreItem xmlns:ds="http://schemas.openxmlformats.org/officeDocument/2006/customXml" ds:itemID="{C1B7D83B-63C1-4069-8B69-2A174570E467}">
-  <ds:schemaRefs>
-    <ds:schemaRef ds:uri="http://schemas.microsoft.com/sharepoint/v3/contenttype/forms"/>
+    <ds:schemaRef ds:uri="http://schemas.openxmlformats.org/officeDocument/2006/bibliography"/>
   </ds:schemaRefs>
 </ds:datastoreItem>
 </file>
@@ -3533,9 +3417,9 @@
 </file>
 
 <file path=customXml/itemProps5.xml><?xml version="1.0" encoding="utf-8"?>
-<ds:datastoreItem xmlns:ds="http://schemas.openxmlformats.org/officeDocument/2006/customXml" ds:itemID="{07DF0FA3-3071-4E59-B052-F5BA694C6B11}">
+<ds:datastoreItem xmlns:ds="http://schemas.openxmlformats.org/officeDocument/2006/customXml" ds:itemID="{C1B7D83B-63C1-4069-8B69-2A174570E467}">
   <ds:schemaRefs>
-    <ds:schemaRef ds:uri="http://schemas.openxmlformats.org/officeDocument/2006/bibliography"/>
+    <ds:schemaRef ds:uri="http://schemas.microsoft.com/sharepoint/v3/contenttype/forms"/>
   </ds:schemaRefs>
 </ds:datastoreItem>
 </file>